--- a/Timeline.docx
+++ b/Timeline.docx
@@ -36,6 +36,12 @@
         </w:rPr>
         <w:t>Ghost movement in maze</w:t>
       </w:r>
+      <w:r>
+        <w:rPr>
+          <w:sz w:val="36"/>
+        </w:rPr>
+        <w:t xml:space="preserve"> - Ian</w:t>
+      </w:r>
     </w:p>
     <w:p>
       <w:pPr>
@@ -54,8 +60,12 @@
         </w:rPr>
         <w:t>Edible dots and updating score</w:t>
       </w:r>
-      <w:bookmarkStart w:id="0" w:name="_GoBack"/>
-      <w:bookmarkEnd w:id="0"/>
+      <w:r>
+        <w:rPr>
+          <w:sz w:val="36"/>
+        </w:rPr>
+        <w:t xml:space="preserve"> - Patrick</w:t>
+      </w:r>
     </w:p>
     <w:p>
       <w:pPr>
@@ -74,6 +84,14 @@
         </w:rPr>
         <w:t>Pacman health pictures</w:t>
       </w:r>
+      <w:r>
+        <w:rPr>
+          <w:sz w:val="36"/>
+        </w:rPr>
+        <w:t xml:space="preserve"> - Patrick</w:t>
+      </w:r>
+      <w:bookmarkStart w:id="0" w:name="_GoBack"/>
+      <w:bookmarkEnd w:id="0"/>
     </w:p>
     <w:p>
       <w:pPr>
@@ -109,6 +127,12 @@
           <w:sz w:val="36"/>
         </w:rPr>
         <w:t>Retexture maze &amp; skybox</w:t>
+      </w:r>
+      <w:r>
+        <w:rPr>
+          <w:sz w:val="36"/>
+        </w:rPr>
+        <w:t xml:space="preserve"> - Ian</w:t>
       </w:r>
     </w:p>
     <w:p>

--- a/Timeline.docx
+++ b/Timeline.docx
@@ -90,8 +90,6 @@
         </w:rPr>
         <w:t xml:space="preserve"> - Patrick</w:t>
       </w:r>
-      <w:bookmarkStart w:id="0" w:name="_GoBack"/>
-      <w:bookmarkEnd w:id="0"/>
     </w:p>
     <w:p>
       <w:pPr>
@@ -151,14 +149,30 @@
           <w:numId w:val="1"/>
         </w:numPr>
         <w:rPr>
-          <w:sz w:val="36"/>
-        </w:rPr>
-      </w:pPr>
-      <w:r>
-        <w:rPr>
+          <w:strike/>
+          <w:sz w:val="36"/>
+        </w:rPr>
+      </w:pPr>
+      <w:r>
+        <w:rPr>
+          <w:strike/>
           <w:sz w:val="36"/>
         </w:rPr>
         <w:t>3D modeled ghosts</w:t>
+      </w:r>
+      <w:r>
+        <w:rPr>
+          <w:strike/>
+          <w:sz w:val="36"/>
+        </w:rPr>
+        <w:t xml:space="preserve"> </w:t>
+      </w:r>
+      <w:r>
+        <w:rPr>
+          <w:strike/>
+          <w:sz w:val="36"/>
+        </w:rPr>
+        <w:t>- black hole</w:t>
       </w:r>
     </w:p>
     <w:p>
@@ -176,7 +190,19 @@
         <w:rPr>
           <w:sz w:val="36"/>
         </w:rPr>
-        <w:t>Ghosts face direction of movement</w:t>
+        <w:t>Help Screen/Instructions</w:t>
+      </w:r>
+      <w:r>
+        <w:rPr>
+          <w:sz w:val="36"/>
+        </w:rPr>
+        <w:t xml:space="preserve"> –</w:t>
+      </w:r>
+      <w:r>
+        <w:rPr>
+          <w:sz w:val="36"/>
+        </w:rPr>
+        <w:t xml:space="preserve"> Pat</w:t>
       </w:r>
     </w:p>
     <w:p>
@@ -194,8 +220,52 @@
         <w:rPr>
           <w:sz w:val="36"/>
         </w:rPr>
+        <w:t>Ghosts face direction of movement</w:t>
+      </w:r>
+    </w:p>
+    <w:p>
+      <w:pPr>
+        <w:pStyle w:val="ListParagraph"/>
+        <w:numPr>
+          <w:ilvl w:val="0"/>
+          <w:numId w:val="1"/>
+        </w:numPr>
+        <w:rPr>
+          <w:sz w:val="36"/>
+        </w:rPr>
+      </w:pPr>
+      <w:r>
+        <w:rPr>
+          <w:sz w:val="36"/>
+        </w:rPr>
         <w:t>Sound Effects</w:t>
       </w:r>
+    </w:p>
+    <w:p>
+      <w:pPr>
+        <w:pStyle w:val="ListParagraph"/>
+        <w:numPr>
+          <w:ilvl w:val="0"/>
+          <w:numId w:val="1"/>
+        </w:numPr>
+        <w:rPr>
+          <w:sz w:val="36"/>
+        </w:rPr>
+      </w:pPr>
+      <w:r>
+        <w:rPr>
+          <w:sz w:val="36"/>
+        </w:rPr>
+        <w:t>Dots Left to Eat Indicator –</w:t>
+      </w:r>
+      <w:r>
+        <w:rPr>
+          <w:sz w:val="36"/>
+        </w:rPr>
+        <w:t xml:space="preserve"> Pat</w:t>
+      </w:r>
+      <w:bookmarkStart w:id="0" w:name="_GoBack"/>
+      <w:bookmarkEnd w:id="0"/>
     </w:p>
     <w:p>
       <w:pPr>
